--- a/documentation/appendix-2/Process-Report.docx
+++ b/documentation/appendix-2/Process-Report.docx
@@ -1429,7 +1429,15 @@
     </w:p>
     <w:p>
       <w:r>
-        <w:t>Throughout this semester, we worked according Scrum() methodology. Our work was distributed over () sprints. In the process report</w:t>
+        <w:t xml:space="preserve">Throughout this semester, we worked according </w:t>
+      </w:r>
+      <w:proofErr w:type="gramStart"/>
+      <w:r>
+        <w:t>Scrum(</w:t>
+      </w:r>
+      <w:proofErr w:type="gramEnd"/>
+      <w:r>
+        <w:t>) methodology. Our work was distributed over () sprints. In the process report</w:t>
       </w:r>
       <w:r>
         <w:t>,</w:t>
@@ -1471,7 +1479,18 @@
     </w:p>
     <w:p>
       <w:r>
-        <w:t>Our groups is diverse in nationalities. Arturs coms from Latvia, Ondrej comes from Czechia and Maximillian is Danish</w:t>
+        <w:t xml:space="preserve">Our groups </w:t>
+      </w:r>
+      <w:proofErr w:type="gramStart"/>
+      <w:r>
+        <w:t>is</w:t>
+      </w:r>
+      <w:proofErr w:type="gramEnd"/>
+      <w:r>
+        <w:t xml:space="preserve"> diverse in nationalities. Arturs coms from Latvia, Ondrej comes from Czechia and Maximillian is Danish</w:t>
+      </w:r>
+      <w:r>
+        <w:t xml:space="preserve"> who had lived in France for 8 years.</w:t>
       </w:r>
     </w:p>
     <w:p>
@@ -1494,7 +1513,25 @@
       </w:r>
       <w:bookmarkEnd w:id="4"/>
     </w:p>
-    <w:p/>
+    <w:p>
+      <w:r>
+        <w:t xml:space="preserve">For out third semester we had to create a project of our choosing and with methodologies we like. Comparing to the first two semesters, now we have more freedom of choice and creativity. The main requirement for the project is that it must be a heterogeneous distributed system. The minimums were a </w:t>
+      </w:r>
+      <w:r>
+        <w:t>3-tier</w:t>
+      </w:r>
+      <w:r>
+        <w:t xml:space="preserve"> system, and that is where we started at. </w:t>
+      </w:r>
+    </w:p>
+    <w:p>
+      <w:r>
+        <w:t xml:space="preserve">At the beginning all three of us came up with ideas and after a vote we ended up with a </w:t>
+      </w:r>
+      <w:r>
+        <w:t>workout application.</w:t>
+      </w:r>
+    </w:p>
     <w:p>
       <w:pPr>
         <w:ind w:firstLine="0"/>

--- a/documentation/appendix-2/Process-Report.docx
+++ b/documentation/appendix-2/Process-Report.docx
@@ -1429,15 +1429,7 @@
     </w:p>
     <w:p>
       <w:r>
-        <w:t xml:space="preserve">Throughout this semester, we worked according </w:t>
-      </w:r>
-      <w:proofErr w:type="gramStart"/>
-      <w:r>
-        <w:t>Scrum(</w:t>
-      </w:r>
-      <w:proofErr w:type="gramEnd"/>
-      <w:r>
-        <w:t>) methodology. Our work was distributed over () sprints. In the process report</w:t>
+        <w:t>Throughout this semester, we worked according Scrum() methodology. Our work was distributed over () sprints. In the process report</w:t>
       </w:r>
       <w:r>
         <w:t>,</w:t>
@@ -1479,18 +1471,22 @@
     </w:p>
     <w:p>
       <w:r>
-        <w:t xml:space="preserve">Our groups </w:t>
-      </w:r>
-      <w:proofErr w:type="gramStart"/>
-      <w:r>
-        <w:t>is</w:t>
-      </w:r>
-      <w:proofErr w:type="gramEnd"/>
-      <w:r>
-        <w:t xml:space="preserve"> diverse in nationalities. Arturs coms from Latvia, Ondrej comes from Czechia and Maximillian is Danish</w:t>
-      </w:r>
-      <w:r>
-        <w:t xml:space="preserve"> who had lived in France for 8 years.</w:t>
+        <w:t>Our group is diverse in nationalities. Arturs com</w:t>
+      </w:r>
+      <w:r>
+        <w:t>e</w:t>
+      </w:r>
+      <w:r>
+        <w:t>s from Latvia, Ondrej comes from Czechia and Maximillian is Danish</w:t>
+      </w:r>
+      <w:r>
+        <w:t xml:space="preserve"> </w:t>
+      </w:r>
+      <w:r>
+        <w:t>and</w:t>
+      </w:r>
+      <w:r>
+        <w:t xml:space="preserve"> had lived in France for 8 years.</w:t>
       </w:r>
     </w:p>
     <w:p>
@@ -1515,7 +1511,13 @@
     </w:p>
     <w:p>
       <w:r>
-        <w:t xml:space="preserve">For out third semester we had to create a project of our choosing and with methodologies we like. Comparing to the first two semesters, now we have more freedom of choice and creativity. The main requirement for the project is that it must be a heterogeneous distributed system. The minimums were a </w:t>
+        <w:t>For ou</w:t>
+      </w:r>
+      <w:r>
+        <w:t>r</w:t>
+      </w:r>
+      <w:r>
+        <w:t xml:space="preserve"> third semester we had to create a project of our choosing and with methodologies we like. Comparing to the first two semesters, now we have more freedom of choice and creativity. The main requirement for the project is that it must be a heterogeneous distributed system. The minimums were a </w:t>
       </w:r>
       <w:r>
         <w:t>3-tier</w:t>
@@ -1526,7 +1528,13 @@
     </w:p>
     <w:p>
       <w:r>
-        <w:t xml:space="preserve">At the beginning all three of us came up with ideas and after a vote we ended up with a </w:t>
+        <w:t>At the beginning all three of us came up with ideas and after a vote</w:t>
+      </w:r>
+      <w:r>
+        <w:t xml:space="preserve"> and a quick discussion with our supervisor</w:t>
+      </w:r>
+      <w:r>
+        <w:t xml:space="preserve"> we ended up with a </w:t>
       </w:r>
       <w:r>
         <w:t>workout application.</w:t>
